--- a/OtherBackgroundPostEng.docx
+++ b/OtherBackgroundPostEng.docx
@@ -32,79 +32,172 @@
         <w:jc w:val="both"/>
         <w:rPr>
           <w:rFonts w:ascii="Verdana" w:hAnsi="Verdana"/>
-          <w:b/>
-          <w:b/>
-          <w:sz w:val="18"/>
-          <w:szCs w:val="18"/>
+          <w:sz w:val="20"/>
           <w:lang w:val="en-US"/>
         </w:rPr>
       </w:pPr>
       <w:r>
         <w:rPr>
           <w:rFonts w:ascii="Verdana" w:hAnsi="Verdana"/>
-          <w:b/>
-          <w:sz w:val="18"/>
-          <w:szCs w:val="18"/>
+          <w:sz w:val="20"/>
           <w:lang w:val="en-US"/>
         </w:rPr>
       </w:r>
     </w:p>
     <w:p>
       <w:pPr>
-        <w:pStyle w:val="ListParagraph"/>
-        <w:ind w:left="0" w:hanging="0"/>
-        <w:jc w:val="both"/>
-        <w:rPr>
-          <w:rFonts w:ascii="Verdana" w:hAnsi="Verdana"/>
-          <w:sz w:val="20"/>
-          <w:lang w:val="en-US"/>
+        <w:pStyle w:val="Normal"/>
+        <w:rPr>
+          <w:b/>
+          <w:b/>
+          <w:bCs/>
         </w:rPr>
       </w:pPr>
       <w:r>
         <w:rPr>
           <w:rFonts w:ascii="Verdana" w:hAnsi="Verdana"/>
-          <w:sz w:val="20"/>
-          <w:lang w:val="en-US"/>
-        </w:rPr>
-        <w:t xml:space="preserve">-Summary of </w:t>
-      </w:r>
-      <w:bookmarkStart w:id="0" w:name="__DdeLink__17_2661243308"/>
-      <w:r>
-        <w:rPr>
-          <w:rFonts w:ascii="Verdana" w:hAnsi="Verdana"/>
-          <w:sz w:val="20"/>
-          <w:lang w:val="en-US"/>
-        </w:rPr>
-        <w:t>your Doctoral Thesis.</w:t>
+          <w:b/>
+          <w:bCs/>
+          <w:sz w:val="20"/>
+          <w:lang w:val="en-US"/>
+        </w:rPr>
+        <w:t>PhD Thesis Summary</w:t>
       </w:r>
     </w:p>
     <w:p>
       <w:pPr>
-        <w:pStyle w:val="ListParagraph"/>
-        <w:ind w:left="0" w:hanging="0"/>
-        <w:jc w:val="both"/>
-        <w:rPr>
-          <w:rFonts w:ascii="Verdana" w:hAnsi="Verdana"/>
-          <w:sz w:val="20"/>
-          <w:lang w:val="en-US"/>
-        </w:rPr>
+        <w:pStyle w:val="TextBody"/>
+        <w:rPr/>
       </w:pPr>
       <w:r>
         <w:rPr>
           <w:rFonts w:ascii="Verdana" w:hAnsi="Verdana"/>
-          <w:sz w:val="20"/>
-          <w:lang w:val="en-US"/>
-        </w:rPr>
-        <w:t>-Sponsoring Researche</w:t>
-      </w:r>
-      <w:bookmarkEnd w:id="0"/>
-      <w:r>
-        <w:rPr>
-          <w:rFonts w:ascii="Verdana" w:hAnsi="Verdana"/>
-          <w:sz w:val="20"/>
-          <w:lang w:val="en-US"/>
-        </w:rPr>
-        <w:t>r Choice Justification.</w:t>
+          <w:color w:val="0E101A"/>
+          <w:sz w:val="20"/>
+          <w:szCs w:val="20"/>
+          <w:lang w:val="en-US"/>
+        </w:rPr>
+        <w:t>The importance of simulations in assessing cardiovascular diseases has been growing over the last decades. Recent improvements in Magnetic Resonance Imaging have allowed access to more and more information on the blood hemodynamics, vasculature response, and different heart phenomena, increasing the understanding of the scientific community with respect to the processes involved.</w:t>
+      </w:r>
+    </w:p>
+    <w:p>
+      <w:pPr>
+        <w:pStyle w:val="TextBody"/>
+        <w:rPr/>
+      </w:pPr>
+      <w:r>
+        <w:rPr>
+          <w:rFonts w:ascii="Verdana" w:hAnsi="Verdana"/>
+          <w:color w:val="0E101A"/>
+          <w:sz w:val="20"/>
+          <w:szCs w:val="20"/>
+          <w:lang w:val="en-US"/>
+        </w:rPr>
+        <w:t>In order to leverage these data, different inverse problems applied to imaging, data-driven modelling, and hemodynamics simulations have been proposed in the last years as a helpful way to extract relevant clinical information from it. This is done with the ultimate goal of personalizing the diagnosis of the whole spectrum of cardiovascular diseases. However, these problems often suffer from long and expensive calculations, strong sensitivity to the images' artifacts, and complex post-processing steps, making these methods not applicable to clinical-decision making.</w:t>
+      </w:r>
+    </w:p>
+    <w:p>
+      <w:pPr>
+        <w:pStyle w:val="TextBody"/>
+        <w:spacing w:before="0" w:after="0"/>
+        <w:rPr/>
+      </w:pPr>
+      <w:r>
+        <w:rPr>
+          <w:rFonts w:ascii="Verdana" w:hAnsi="Verdana"/>
+          <w:color w:val="0E101A"/>
+          <w:sz w:val="20"/>
+          <w:szCs w:val="20"/>
+        </w:rPr>
+        <w:t>In my doctoral research, I tackled these problems using physics-based modelling and reduced-order approaches. Using physical conservative principles, I defined a novel strategy for quantifying the level of physics-discrepancy of a recent imagining methodology called 4D Flow MRI. For that purpose, I validate the method using numerical data, real MRI images from a realistic model (phantom), and clinical data applied to volunteers.</w:t>
+      </w:r>
+    </w:p>
+    <w:p>
+      <w:pPr>
+        <w:pStyle w:val="TextBody"/>
+        <w:spacing w:before="0" w:after="0"/>
+        <w:rPr/>
+      </w:pPr>
+      <w:r>
+        <w:rPr>
+          <w:rFonts w:ascii="Verdana" w:hAnsi="Verdana"/>
+          <w:color w:val="0E101A"/>
+          <w:sz w:val="20"/>
+          <w:szCs w:val="20"/>
+        </w:rPr>
+        <w:t>The second focus of the research was using a fast sequential data-assimilation algorithm called “</w:t>
+      </w:r>
+      <w:r>
+        <w:rPr>
+          <w:rStyle w:val="StrongEmphasis"/>
+          <w:rFonts w:ascii="Verdana" w:hAnsi="Verdana"/>
+          <w:color w:val="0E101A"/>
+          <w:sz w:val="20"/>
+          <w:szCs w:val="20"/>
+        </w:rPr>
+        <w:t xml:space="preserve">Reduced-Order Unscented Kalman Filter” </w:t>
+      </w:r>
+      <w:r>
+        <w:rPr>
+          <w:rFonts w:ascii="Verdana" w:hAnsi="Verdana"/>
+          <w:color w:val="0E101A"/>
+          <w:sz w:val="20"/>
+          <w:szCs w:val="20"/>
+        </w:rPr>
+        <w:t>(ROUKF) for cardiovascular applications. I found that this problem is very prone to fail when clinical MRI data is used, mainly because this data is often contaminated with artifacts. For that reason, I developed a new way of setting this problem allowing the use of highly aliased velocity measurements to estimate unknown boundary conditions.</w:t>
+      </w:r>
+    </w:p>
+    <w:p>
+      <w:pPr>
+        <w:pStyle w:val="TextBody"/>
+        <w:spacing w:before="0" w:after="0"/>
+        <w:rPr>
+          <w:rFonts w:ascii="Verdana" w:hAnsi="Verdana"/>
+          <w:color w:val="0E101A"/>
+          <w:sz w:val="20"/>
+          <w:szCs w:val="20"/>
+        </w:rPr>
+      </w:pPr>
+      <w:r>
+        <w:rPr/>
+      </w:r>
+    </w:p>
+    <w:p>
+      <w:pPr>
+        <w:pStyle w:val="TextBody"/>
+        <w:spacing w:before="0" w:after="0"/>
+        <w:rPr/>
+      </w:pPr>
+      <w:r>
+        <w:rPr>
+          <w:rFonts w:ascii="Verdana" w:hAnsi="Verdana"/>
+          <w:color w:val="0E101A"/>
+          <w:sz w:val="20"/>
+          <w:szCs w:val="20"/>
+        </w:rPr>
+        <w:t>All these works have improved different aspects of the use of clinical data for faster and more reliable physical parameter estimations, which is an essential step for patient-specific diagnosis of cardiovascular diseases.</w:t>
+      </w:r>
+    </w:p>
+    <w:p>
+      <w:pPr>
+        <w:pStyle w:val="TextBody"/>
+        <w:spacing w:before="0" w:after="0"/>
+        <w:rPr>
+          <w:rFonts w:ascii="Verdana" w:hAnsi="Verdana"/>
+          <w:color w:val="0E101A"/>
+          <w:sz w:val="20"/>
+          <w:szCs w:val="20"/>
+          <w:lang w:val="en-US"/>
+        </w:rPr>
+      </w:pPr>
+      <w:r>
+        <w:rPr>
+          <w:rFonts w:ascii="Verdana" w:hAnsi="Verdana"/>
+          <w:color w:val="0E101A"/>
+          <w:sz w:val="20"/>
+          <w:szCs w:val="20"/>
+          <w:lang w:val="en-US"/>
+        </w:rPr>
       </w:r>
     </w:p>
     <w:p>
@@ -115,67 +208,15 @@
       <w:r>
         <w:rPr>
           <w:rFonts w:ascii="Verdana" w:hAnsi="Verdana"/>
-          <w:sz w:val="20"/>
-          <w:szCs w:val="20"/>
-          <w:lang w:val="en-US"/>
-        </w:rPr>
-        <w:t xml:space="preserve">The </w:t>
-      </w:r>
-      <w:r>
-        <w:rPr>
-          <w:rFonts w:ascii="Verdana" w:hAnsi="Verdana"/>
-          <w:b/>
-          <w:sz w:val="20"/>
-          <w:szCs w:val="20"/>
-          <w:lang w:val="en-US"/>
-        </w:rPr>
-        <w:t>maximum length for this section is 1 page</w:t>
-      </w:r>
-      <w:r>
-        <w:rPr>
-          <w:rFonts w:ascii="Verdana" w:hAnsi="Verdana"/>
-          <w:sz w:val="20"/>
-          <w:szCs w:val="20"/>
-          <w:lang w:val="en-US"/>
-        </w:rPr>
-        <w:t xml:space="preserve"> (Must use letter size, Verdana size 10 or similar).</w:t>
-      </w:r>
-    </w:p>
-    <w:p>
-      <w:pPr>
-        <w:pStyle w:val="Normal"/>
-        <w:rPr>
-          <w:rFonts w:ascii="Verdana" w:hAnsi="Verdana"/>
-          <w:b/>
           <w:b/>
           <w:bCs/>
-          <w:sz w:val="20"/>
-          <w:szCs w:val="20"/>
-          <w:lang w:val="en-US"/>
-        </w:rPr>
-      </w:pPr>
-      <w:r>
-        <w:rPr/>
-      </w:r>
-    </w:p>
-    <w:p>
-      <w:pPr>
-        <w:pStyle w:val="Normal"/>
-        <w:rPr>
-          <w:b/>
-          <w:b/>
-          <w:bCs/>
-        </w:rPr>
-      </w:pPr>
-      <w:r>
-        <w:rPr>
-          <w:rFonts w:ascii="Verdana" w:hAnsi="Verdana"/>
-          <w:b/>
-          <w:bCs/>
-          <w:sz w:val="20"/>
-          <w:lang w:val="en-US"/>
-        </w:rPr>
-        <w:t>PhD Thesis Summary</w:t>
+          <w:i w:val="false"/>
+          <w:iCs w:val="false"/>
+          <w:sz w:val="20"/>
+          <w:szCs w:val="20"/>
+          <w:lang w:val="en-US"/>
+        </w:rPr>
+        <w:t>Sponsoring Researcher Choice Justification</w:t>
       </w:r>
     </w:p>
     <w:p>
@@ -186,21 +227,47 @@
       <w:r>
         <w:rPr>
           <w:rFonts w:ascii="Verdana" w:hAnsi="Verdana"/>
-          <w:sz w:val="20"/>
-          <w:lang w:val="en-US"/>
-        </w:rPr>
-        <w:t xml:space="preserve">The importance of simulations on the assessment of cardiovascular diseases have been growing since the last decades </w:t>
+          <w:b w:val="false"/>
+          <w:bCs w:val="false"/>
+          <w:i w:val="false"/>
+          <w:iCs w:val="false"/>
+          <w:sz w:val="20"/>
+          <w:szCs w:val="20"/>
+          <w:lang w:val="en-US"/>
+        </w:rPr>
+        <w:t xml:space="preserve">Dr. Sergio Uribe is a researcher and associated professor in the Radiology Department and the Director of the Biomedical Imaging Center (CIB), and a professor at the Institute of Biological and Medical Engineering at the </w:t>
+      </w:r>
+      <w:r>
+        <w:rPr>
+          <w:rFonts w:ascii="Verdana" w:hAnsi="Verdana"/>
+          <w:b w:val="false"/>
+          <w:bCs w:val="false"/>
+          <w:i w:val="false"/>
+          <w:iCs w:val="false"/>
+          <w:sz w:val="20"/>
+          <w:szCs w:val="20"/>
+          <w:lang w:val="en-US"/>
+        </w:rPr>
+        <w:t xml:space="preserve">Pontifical </w:t>
+      </w:r>
+      <w:r>
+        <w:rPr>
+          <w:rFonts w:ascii="Verdana" w:hAnsi="Verdana"/>
+          <w:b w:val="false"/>
+          <w:bCs w:val="false"/>
+          <w:i w:val="false"/>
+          <w:iCs w:val="false"/>
+          <w:sz w:val="20"/>
+          <w:szCs w:val="20"/>
+          <w:lang w:val="en-US"/>
+        </w:rPr>
+        <w:t>Catholic University of Chile.</w:t>
       </w:r>
     </w:p>
     <w:p>
       <w:pPr>
         <w:pStyle w:val="Normal"/>
-        <w:rPr>
-          <w:rFonts w:ascii="Verdana" w:hAnsi="Verdana"/>
-          <w:sz w:val="20"/>
-          <w:szCs w:val="20"/>
-          <w:lang w:val="en-US"/>
-        </w:rPr>
+        <w:rPr/>
       </w:pPr>
       <w:r>
         <w:rPr>
@@ -209,17 +276,13 @@
           <w:szCs w:val="20"/>
           <w:lang w:val="en-US"/>
         </w:rPr>
+        <w:t xml:space="preserve">I first met Prof. Dr. Sergio Uribe during my stay at CIB. In that opportunity, we worked together on several experiments involving MRI techniques, mainly on 4D Flow MRI, a complex measurement that I plan to explore more in this project. </w:t>
       </w:r>
     </w:p>
     <w:p>
       <w:pPr>
         <w:pStyle w:val="Normal"/>
-        <w:rPr>
-          <w:rFonts w:ascii="Verdana" w:hAnsi="Verdana"/>
-          <w:sz w:val="20"/>
-          <w:szCs w:val="20"/>
-          <w:lang w:val="en-US"/>
-        </w:rPr>
+        <w:rPr/>
       </w:pPr>
       <w:r>
         <w:rPr>
@@ -228,269 +291,19 @@
           <w:szCs w:val="20"/>
           <w:lang w:val="en-US"/>
         </w:rPr>
+        <w:t>Dr. Sergio Uribe has broad experience in constantly developing improvements on MRI. As a professor at the Radiology Department, he is constantly involved with clinicians and clinical challenges where MRI applications are considered state-of-the-art. This point is crucial for my project since the ultimate goal of exploring Physics-Informed Neuronal Networks on cardiovascular problems is its final application to real clinic challenges where fast and reliable physical estimations are still in demand.</w:t>
       </w:r>
     </w:p>
     <w:p>
       <w:pPr>
         <w:pStyle w:val="Normal"/>
-        <w:rPr>
-          <w:rFonts w:ascii="Verdana" w:hAnsi="Verdana"/>
-          <w:sz w:val="20"/>
-          <w:szCs w:val="20"/>
-          <w:lang w:val="en-US"/>
-        </w:rPr>
-      </w:pPr>
-      <w:r>
-        <w:rPr>
-          <w:rFonts w:ascii="Verdana" w:hAnsi="Verdana"/>
-          <w:b/>
-          <w:bCs/>
-          <w:i w:val="false"/>
-          <w:iCs w:val="false"/>
-          <w:sz w:val="20"/>
-          <w:szCs w:val="20"/>
-          <w:lang w:val="en-US"/>
-        </w:rPr>
-        <w:t>Sponsoring Researcher Choice Justification</w:t>
-      </w:r>
-    </w:p>
-    <w:p>
-      <w:pPr>
-        <w:pStyle w:val="Normal"/>
-        <w:rPr>
-          <w:rFonts w:ascii="Verdana" w:hAnsi="Verdana"/>
-          <w:sz w:val="20"/>
-          <w:szCs w:val="20"/>
-          <w:lang w:val="en-US"/>
-        </w:rPr>
-      </w:pPr>
-      <w:r>
-        <w:rPr>
-          <w:rFonts w:ascii="Verdana" w:hAnsi="Verdana"/>
-          <w:sz w:val="20"/>
-          <w:szCs w:val="20"/>
-          <w:lang w:val="en-US"/>
-        </w:rPr>
-        <w:t xml:space="preserve">blah </w:t>
-      </w:r>
-    </w:p>
-    <w:p>
-      <w:pPr>
-        <w:pStyle w:val="Normal"/>
-        <w:rPr>
-          <w:rFonts w:ascii="Verdana" w:hAnsi="Verdana"/>
-          <w:sz w:val="20"/>
-          <w:szCs w:val="20"/>
-          <w:lang w:val="en-US"/>
-        </w:rPr>
-      </w:pPr>
-      <w:r>
-        <w:rPr>
-          <w:rFonts w:ascii="Verdana" w:hAnsi="Verdana"/>
-          <w:sz w:val="20"/>
-          <w:szCs w:val="20"/>
-          <w:lang w:val="en-US"/>
-        </w:rPr>
-      </w:r>
-    </w:p>
-    <w:p>
-      <w:pPr>
-        <w:pStyle w:val="Normal"/>
-        <w:rPr>
-          <w:rFonts w:ascii="Verdana" w:hAnsi="Verdana"/>
-          <w:sz w:val="20"/>
-          <w:szCs w:val="20"/>
-          <w:lang w:val="en-US"/>
-        </w:rPr>
-      </w:pPr>
-      <w:r>
-        <w:rPr>
-          <w:rFonts w:ascii="Verdana" w:hAnsi="Verdana"/>
-          <w:sz w:val="20"/>
-          <w:szCs w:val="20"/>
-          <w:lang w:val="en-US"/>
-        </w:rPr>
-      </w:r>
-    </w:p>
-    <w:p>
-      <w:pPr>
-        <w:pStyle w:val="Normal"/>
-        <w:rPr>
-          <w:rFonts w:ascii="Verdana" w:hAnsi="Verdana"/>
-          <w:sz w:val="20"/>
-          <w:szCs w:val="20"/>
-          <w:lang w:val="en-US"/>
-        </w:rPr>
-      </w:pPr>
-      <w:r>
-        <w:rPr>
-          <w:rFonts w:ascii="Verdana" w:hAnsi="Verdana"/>
-          <w:sz w:val="20"/>
-          <w:szCs w:val="20"/>
-          <w:lang w:val="en-US"/>
-        </w:rPr>
-      </w:r>
-    </w:p>
-    <w:p>
-      <w:pPr>
-        <w:pStyle w:val="Normal"/>
-        <w:rPr>
-          <w:rFonts w:ascii="Verdana" w:hAnsi="Verdana"/>
-          <w:sz w:val="20"/>
-          <w:szCs w:val="20"/>
-          <w:lang w:val="en-US"/>
-        </w:rPr>
-      </w:pPr>
-      <w:r>
-        <w:rPr>
-          <w:rFonts w:ascii="Verdana" w:hAnsi="Verdana"/>
-          <w:sz w:val="20"/>
-          <w:szCs w:val="20"/>
-          <w:lang w:val="en-US"/>
-        </w:rPr>
-      </w:r>
-    </w:p>
-    <w:p>
-      <w:pPr>
-        <w:pStyle w:val="Normal"/>
-        <w:rPr>
-          <w:rFonts w:ascii="Verdana" w:hAnsi="Verdana"/>
-          <w:sz w:val="20"/>
-          <w:szCs w:val="20"/>
-          <w:lang w:val="en-US"/>
-        </w:rPr>
-      </w:pPr>
-      <w:r>
-        <w:rPr>
-          <w:rFonts w:ascii="Verdana" w:hAnsi="Verdana"/>
-          <w:sz w:val="20"/>
-          <w:szCs w:val="20"/>
-          <w:lang w:val="en-US"/>
-        </w:rPr>
-      </w:r>
-    </w:p>
-    <w:p>
-      <w:pPr>
-        <w:pStyle w:val="Normal"/>
-        <w:rPr>
-          <w:rFonts w:ascii="Verdana" w:hAnsi="Verdana"/>
-          <w:sz w:val="20"/>
-          <w:szCs w:val="20"/>
-          <w:lang w:val="en-US"/>
-        </w:rPr>
-      </w:pPr>
-      <w:r>
-        <w:rPr>
-          <w:rFonts w:ascii="Verdana" w:hAnsi="Verdana"/>
-          <w:sz w:val="20"/>
-          <w:szCs w:val="20"/>
-          <w:lang w:val="en-US"/>
-        </w:rPr>
-      </w:r>
-    </w:p>
-    <w:p>
-      <w:pPr>
-        <w:pStyle w:val="Normal"/>
-        <w:rPr>
-          <w:rFonts w:ascii="Verdana" w:hAnsi="Verdana"/>
-          <w:sz w:val="20"/>
-          <w:szCs w:val="20"/>
-          <w:lang w:val="en-US"/>
-        </w:rPr>
-      </w:pPr>
-      <w:r>
-        <w:rPr>
-          <w:rFonts w:ascii="Verdana" w:hAnsi="Verdana"/>
-          <w:sz w:val="20"/>
-          <w:szCs w:val="20"/>
-          <w:lang w:val="en-US"/>
-        </w:rPr>
-      </w:r>
-    </w:p>
-    <w:p>
-      <w:pPr>
-        <w:pStyle w:val="Normal"/>
-        <w:rPr>
-          <w:rFonts w:ascii="Verdana" w:hAnsi="Verdana"/>
-          <w:sz w:val="20"/>
-          <w:szCs w:val="20"/>
-          <w:lang w:val="en-US"/>
-        </w:rPr>
-      </w:pPr>
-      <w:r>
-        <w:rPr>
-          <w:rFonts w:ascii="Verdana" w:hAnsi="Verdana"/>
-          <w:sz w:val="20"/>
-          <w:szCs w:val="20"/>
-          <w:lang w:val="en-US"/>
-        </w:rPr>
-      </w:r>
-    </w:p>
-    <w:p>
-      <w:pPr>
-        <w:pStyle w:val="Normal"/>
-        <w:rPr>
-          <w:rFonts w:ascii="Verdana" w:hAnsi="Verdana"/>
-          <w:sz w:val="20"/>
-          <w:szCs w:val="20"/>
-          <w:lang w:val="en-US"/>
-        </w:rPr>
-      </w:pPr>
-      <w:r>
-        <w:rPr>
-          <w:rFonts w:ascii="Verdana" w:hAnsi="Verdana"/>
-          <w:sz w:val="20"/>
-          <w:szCs w:val="20"/>
-          <w:lang w:val="en-US"/>
-        </w:rPr>
-      </w:r>
-    </w:p>
-    <w:p>
-      <w:pPr>
-        <w:pStyle w:val="Normal"/>
-        <w:rPr>
-          <w:rFonts w:ascii="Verdana" w:hAnsi="Verdana"/>
-          <w:sz w:val="20"/>
-          <w:szCs w:val="20"/>
-          <w:lang w:val="en-US"/>
-        </w:rPr>
-      </w:pPr>
-      <w:r>
-        <w:rPr>
-          <w:rFonts w:ascii="Verdana" w:hAnsi="Verdana"/>
-          <w:sz w:val="20"/>
-          <w:szCs w:val="20"/>
-          <w:lang w:val="en-US"/>
-        </w:rPr>
-      </w:r>
-    </w:p>
-    <w:p>
-      <w:pPr>
-        <w:pStyle w:val="Normal"/>
-        <w:rPr>
-          <w:rFonts w:ascii="Verdana" w:hAnsi="Verdana"/>
-          <w:sz w:val="20"/>
-          <w:szCs w:val="20"/>
-          <w:lang w:val="en-US"/>
-        </w:rPr>
-      </w:pPr>
-      <w:r>
-        <w:rPr>
-          <w:rFonts w:ascii="Verdana" w:hAnsi="Verdana"/>
-          <w:sz w:val="20"/>
-          <w:szCs w:val="20"/>
-          <w:lang w:val="en-US"/>
-        </w:rPr>
-      </w:r>
-    </w:p>
-    <w:p>
-      <w:pPr>
-        <w:pStyle w:val="Normal"/>
-        <w:tabs>
-          <w:tab w:val="left" w:pos="1903" w:leader="none"/>
-        </w:tabs>
         <w:spacing w:before="0" w:after="160"/>
-        <w:rPr/>
+        <w:rPr>
+          <w:rFonts w:ascii="Verdana" w:hAnsi="Verdana"/>
+          <w:sz w:val="20"/>
+          <w:szCs w:val="20"/>
+          <w:lang w:val="en-US"/>
+        </w:rPr>
       </w:pPr>
       <w:r>
         <w:rPr/>
@@ -551,7 +364,6 @@
     <w:rPrDefault>
       <w:rPr>
         <w:rFonts w:ascii="Calibri" w:hAnsi="Calibri" w:eastAsia="Calibri" w:cs="" w:asciiTheme="minorHAnsi" w:cstheme="minorBidi" w:eastAsiaTheme="minorHAnsi" w:hAnsiTheme="minorHAnsi"/>
-        <w:sz w:val="22"/>
         <w:szCs w:val="22"/>
         <w:lang w:val="es-CL" w:eastAsia="en-US" w:bidi="ar-SA"/>
       </w:rPr>
@@ -977,6 +789,14 @@
     <w:qFormat/>
     <w:rsid w:val="00a64ae4"/>
     <w:rPr/>
+  </w:style>
+  <w:style w:type="character" w:styleId="StrongEmphasis">
+    <w:name w:val="Strong Emphasis"/>
+    <w:qFormat/>
+    <w:rPr>
+      <w:b/>
+      <w:bCs/>
+    </w:rPr>
   </w:style>
   <w:style w:type="paragraph" w:styleId="Heading">
     <w:name w:val="Heading"/>

--- a/OtherBackgroundPostEng.docx
+++ b/OtherBackgroundPostEng.docx
@@ -159,7 +159,12 @@
         </w:rPr>
       </w:pPr>
       <w:r>
-        <w:rPr/>
+        <w:rPr>
+          <w:rFonts w:ascii="Verdana" w:hAnsi="Verdana"/>
+          <w:color w:val="0E101A"/>
+          <w:sz w:val="20"/>
+          <w:szCs w:val="20"/>
+        </w:rPr>
       </w:r>
     </w:p>
     <w:p>
@@ -222,7 +227,11 @@
     <w:p>
       <w:pPr>
         <w:pStyle w:val="Normal"/>
-        <w:rPr/>
+        <w:rPr>
+          <w:rFonts w:ascii="Verdana" w:hAnsi="Verdana"/>
+          <w:sz w:val="20"/>
+          <w:szCs w:val="20"/>
+        </w:rPr>
       </w:pPr>
       <w:r>
         <w:rPr>
@@ -235,8 +244,18 @@
           <w:szCs w:val="20"/>
           <w:lang w:val="en-US"/>
         </w:rPr>
-        <w:t xml:space="preserve">Dr. Sergio Uribe is a researcher and associated professor in the Radiology Department and the Director of the Biomedical Imaging Center (CIB), and a professor at the Institute of Biological and Medical Engineering at the </w:t>
-      </w:r>
+        <w:t>Dr. Sergio Uribe is a researcher and associated professor in the Radiology Department, the Director of the Biomedical Imaging Center (CIB), and a professor at the Institute of Biological and Medical Engineering at the Pontifical Catholic University of Chile.</w:t>
+      </w:r>
+    </w:p>
+    <w:p>
+      <w:pPr>
+        <w:pStyle w:val="Normal"/>
+        <w:rPr>
+          <w:rFonts w:ascii="Verdana" w:hAnsi="Verdana"/>
+          <w:sz w:val="20"/>
+          <w:szCs w:val="20"/>
+        </w:rPr>
+      </w:pPr>
       <w:r>
         <w:rPr>
           <w:rFonts w:ascii="Verdana" w:hAnsi="Verdana"/>
@@ -248,8 +267,18 @@
           <w:szCs w:val="20"/>
           <w:lang w:val="en-US"/>
         </w:rPr>
-        <w:t xml:space="preserve">Pontifical </w:t>
-      </w:r>
+        <w:t xml:space="preserve">I first met Prof. Dr. Sergio Uribe during my stay at CIB. In that opportunity, we worked together on several experiments involving MRI techniques, mainly on 4D Flow MRI, a complex measurement that I plan to explore more in this project. </w:t>
+      </w:r>
+    </w:p>
+    <w:p>
+      <w:pPr>
+        <w:pStyle w:val="Normal"/>
+        <w:rPr>
+          <w:rFonts w:ascii="Verdana" w:hAnsi="Verdana"/>
+          <w:sz w:val="20"/>
+          <w:szCs w:val="20"/>
+        </w:rPr>
+      </w:pPr>
       <w:r>
         <w:rPr>
           <w:rFonts w:ascii="Verdana" w:hAnsi="Verdana"/>
@@ -261,37 +290,7 @@
           <w:szCs w:val="20"/>
           <w:lang w:val="en-US"/>
         </w:rPr>
-        <w:t>Catholic University of Chile.</w:t>
-      </w:r>
-    </w:p>
-    <w:p>
-      <w:pPr>
-        <w:pStyle w:val="Normal"/>
-        <w:rPr/>
-      </w:pPr>
-      <w:r>
-        <w:rPr>
-          <w:rFonts w:ascii="Verdana" w:hAnsi="Verdana"/>
-          <w:sz w:val="20"/>
-          <w:szCs w:val="20"/>
-          <w:lang w:val="en-US"/>
-        </w:rPr>
-        <w:t xml:space="preserve">I first met Prof. Dr. Sergio Uribe during my stay at CIB. In that opportunity, we worked together on several experiments involving MRI techniques, mainly on 4D Flow MRI, a complex measurement that I plan to explore more in this project. </w:t>
-      </w:r>
-    </w:p>
-    <w:p>
-      <w:pPr>
-        <w:pStyle w:val="Normal"/>
-        <w:rPr/>
-      </w:pPr>
-      <w:r>
-        <w:rPr>
-          <w:rFonts w:ascii="Verdana" w:hAnsi="Verdana"/>
-          <w:sz w:val="20"/>
-          <w:szCs w:val="20"/>
-          <w:lang w:val="en-US"/>
-        </w:rPr>
-        <w:t>Dr. Sergio Uribe has broad experience in constantly developing improvements on MRI. As a professor at the Radiology Department, he is constantly involved with clinicians and clinical challenges where MRI applications are considered state-of-the-art. This point is crucial for my project since the ultimate goal of exploring Physics-Informed Neuronal Networks on cardiovascular problems is its final application to real clinic challenges where fast and reliable physical estimations are still in demand.</w:t>
+        <w:t>Dr. Sergio Uribe has broad experience in constantly developing improvements on MRI. As a professor at the Radiology Department, he is constantly involved with clinicians, and clinical challenges where using MRI is fundamental. This point is crucial for my project since the ultimate goal of exploring Physics-Informed Neuronal Networks on cardiovascular problems is its final application to real clinic challenges where fast and reliable physical estimations are still in demand.</w:t>
       </w:r>
     </w:p>
     <w:p>
@@ -302,11 +301,20 @@
           <w:rFonts w:ascii="Verdana" w:hAnsi="Verdana"/>
           <w:sz w:val="20"/>
           <w:szCs w:val="20"/>
+        </w:rPr>
+      </w:pPr>
+      <w:r>
+        <w:rPr>
+          <w:rFonts w:ascii="Verdana" w:hAnsi="Verdana"/>
+          <w:b w:val="false"/>
+          <w:bCs w:val="false"/>
+          <w:i w:val="false"/>
+          <w:iCs w:val="false"/>
+          <w:sz w:val="20"/>
+          <w:szCs w:val="20"/>
           <w:lang w:val="en-US"/>
         </w:rPr>
-      </w:pPr>
-      <w:r>
-        <w:rPr/>
+        <w:t>Furthermore, Dr. Sergio Uribe is currently a principal professor of the iHEALTH institute; a new interdisciplinary institution strongly focused on Physical-Informed Neural Networks (PINNs) and other Artificial Intelligence approaches applied to medical problems. In this environament, I intend to collaborate and improve the state-of-the-art on the applications of the PINNs on real clinical problems.</w:t>
       </w:r>
     </w:p>
     <w:sectPr>
